--- a/FoodApp-capstone-project-Screenshots.docx
+++ b/FoodApp-capstone-project-Screenshots.docx
@@ -2,7 +2,921 @@
 <file path=word/document.xml><?xml version="1.0" encoding="utf-8"?>
 <w:document xmlns:wpc="http://schemas.microsoft.com/office/word/2010/wordprocessingCanvas" xmlns:cx="http://schemas.microsoft.com/office/drawing/2014/chartex" xmlns:cx1="http://schemas.microsoft.com/office/drawing/2015/9/8/chartex" xmlns:cx2="http://schemas.microsoft.com/office/drawing/2015/10/21/chartex" xmlns:cx3="http://schemas.microsoft.com/office/drawing/2016/5/9/chartex" xmlns:cx4="http://schemas.microsoft.com/office/drawing/2016/5/10/chartex" xmlns:cx5="http://schemas.microsoft.com/office/drawing/2016/5/11/chartex" xmlns:cx6="http://schemas.microsoft.com/office/drawing/2016/5/12/chartex" xmlns:cx7="http://schemas.microsoft.com/office/drawing/2016/5/13/chartex" xmlns:cx8="http://schemas.microsoft.com/office/drawing/2016/5/14/chartex" xmlns:mc="http://schemas.openxmlformats.org/markup-compatibility/2006" xmlns:aink="http://schemas.microsoft.com/office/drawing/2016/ink" xmlns:am3d="http://schemas.microsoft.com/office/drawing/2017/model3d" xmlns:o="urn:schemas-microsoft-com:office:office" xmlns:oel="http://schemas.microsoft.com/office/2019/extlst" xmlns:r="http://schemas.openxmlformats.org/officeDocument/2006/relationships" xmlns:m="http://schemas.openxmlformats.org/officeDocument/2006/math" xmlns:v="urn:schemas-microsoft-com:vml" xmlns:wp14="http://schemas.microsoft.com/office/word/2010/wordprocessingDrawing" xmlns:wp="http://schemas.openxmlformats.org/drawingml/2006/wordprocessingDrawing" xmlns:w10="urn:schemas-microsoft-com:office:word" xmlns:w="http://schemas.openxmlformats.org/wordprocessingml/2006/main" xmlns:w14="http://schemas.microsoft.com/office/word/2010/wordml" xmlns:w15="http://schemas.microsoft.com/office/word/2012/wordml" xmlns:w16cex="http://schemas.microsoft.com/office/word/2018/wordml/cex" xmlns:w16cid="http://schemas.microsoft.com/office/word/2016/wordml/cid" xmlns:w16="http://schemas.microsoft.com/office/word/2018/wordml" xmlns:w16du="http://schemas.microsoft.com/office/word/2023/wordml/word16du" xmlns:w16sdtdh="http://schemas.microsoft.com/office/word/2020/wordml/sdtdatahash" xmlns:w16se="http://schemas.microsoft.com/office/word/2015/wordml/symex" xmlns:wpg="http://schemas.microsoft.com/office/word/2010/wordprocessingGroup" xmlns:wpi="http://schemas.microsoft.com/office/word/2010/wordprocessingInk" xmlns:wne="http://schemas.microsoft.com/office/word/2006/wordml" xmlns:wps="http://schemas.microsoft.com/office/word/2010/wordprocessingShape" mc:Ignorable="w14 w15 w16se w16cid w16 w16cex w16sdtdh w16du wp14">
   <w:body>
-    <w:p/>
+    <w:p>
+      <w:pPr>
+        <w:pStyle w:val="Title"/>
+        <w:jc w:val="center"/>
+        <w:rPr>
+          <w:noProof/>
+        </w:rPr>
+      </w:pPr>
+      <w:r>
+        <w:rPr>
+          <w:noProof/>
+        </w:rPr>
+        <w:t>ScreenShots  Output</w:t>
+      </w:r>
+    </w:p>
+    <w:p/>
+    <w:p>
+      <w:r>
+        <w:rPr>
+          <w:noProof/>
+        </w:rPr>
+        <w:drawing>
+          <wp:inline distT="0" distB="0" distL="0" distR="0" wp14:anchorId="0819616B" wp14:editId="3846FAF8">
+            <wp:extent cx="5731510" cy="3223895"/>
+            <wp:effectExtent l="0" t="0" r="2540" b="0"/>
+            <wp:docPr id="1311713780" name="Picture 1"/>
+            <wp:cNvGraphicFramePr>
+              <a:graphicFrameLocks xmlns:a="http://schemas.openxmlformats.org/drawingml/2006/main" noChangeAspect="1"/>
+            </wp:cNvGraphicFramePr>
+            <a:graphic xmlns:a="http://schemas.openxmlformats.org/drawingml/2006/main">
+              <a:graphicData uri="http://schemas.openxmlformats.org/drawingml/2006/picture">
+                <pic:pic xmlns:pic="http://schemas.openxmlformats.org/drawingml/2006/picture">
+                  <pic:nvPicPr>
+                    <pic:cNvPr id="1311713780" name="Picture 1311713780"/>
+                    <pic:cNvPicPr/>
+                  </pic:nvPicPr>
+                  <pic:blipFill>
+                    <a:blip r:embed="rId4" cstate="print">
+                      <a:extLst>
+                        <a:ext uri="{28A0092B-C50C-407E-A947-70E740481C1C}">
+                          <a14:useLocalDpi xmlns:a14="http://schemas.microsoft.com/office/drawing/2010/main" val="0"/>
+                        </a:ext>
+                      </a:extLst>
+                    </a:blip>
+                    <a:stretch>
+                      <a:fillRect/>
+                    </a:stretch>
+                  </pic:blipFill>
+                  <pic:spPr>
+                    <a:xfrm>
+                      <a:off x="0" y="0"/>
+                      <a:ext cx="5731510" cy="3223895"/>
+                    </a:xfrm>
+                    <a:prstGeom prst="rect">
+                      <a:avLst/>
+                    </a:prstGeom>
+                  </pic:spPr>
+                </pic:pic>
+              </a:graphicData>
+            </a:graphic>
+          </wp:inline>
+        </w:drawing>
+      </w:r>
+    </w:p>
+    <w:p/>
+    <w:p>
+      <w:pPr>
+        <w:rPr>
+          <w:noProof/>
+        </w:rPr>
+      </w:pPr>
+    </w:p>
+    <w:p>
+      <w:pPr>
+        <w:rPr>
+          <w:noProof/>
+        </w:rPr>
+      </w:pPr>
+    </w:p>
+    <w:p>
+      <w:r>
+        <w:rPr>
+          <w:noProof/>
+        </w:rPr>
+        <w:drawing>
+          <wp:inline distT="0" distB="0" distL="0" distR="0" wp14:anchorId="26483EC9" wp14:editId="022DF61A">
+            <wp:extent cx="5731510" cy="3223895"/>
+            <wp:effectExtent l="0" t="0" r="2540" b="0"/>
+            <wp:docPr id="2140322238" name="Picture 2"/>
+            <wp:cNvGraphicFramePr>
+              <a:graphicFrameLocks xmlns:a="http://schemas.openxmlformats.org/drawingml/2006/main" noChangeAspect="1"/>
+            </wp:cNvGraphicFramePr>
+            <a:graphic xmlns:a="http://schemas.openxmlformats.org/drawingml/2006/main">
+              <a:graphicData uri="http://schemas.openxmlformats.org/drawingml/2006/picture">
+                <pic:pic xmlns:pic="http://schemas.openxmlformats.org/drawingml/2006/picture">
+                  <pic:nvPicPr>
+                    <pic:cNvPr id="2140322238" name="Picture 2140322238"/>
+                    <pic:cNvPicPr/>
+                  </pic:nvPicPr>
+                  <pic:blipFill>
+                    <a:blip r:embed="rId5" cstate="print">
+                      <a:extLst>
+                        <a:ext uri="{28A0092B-C50C-407E-A947-70E740481C1C}">
+                          <a14:useLocalDpi xmlns:a14="http://schemas.microsoft.com/office/drawing/2010/main" val="0"/>
+                        </a:ext>
+                      </a:extLst>
+                    </a:blip>
+                    <a:stretch>
+                      <a:fillRect/>
+                    </a:stretch>
+                  </pic:blipFill>
+                  <pic:spPr>
+                    <a:xfrm>
+                      <a:off x="0" y="0"/>
+                      <a:ext cx="5731510" cy="3223895"/>
+                    </a:xfrm>
+                    <a:prstGeom prst="rect">
+                      <a:avLst/>
+                    </a:prstGeom>
+                  </pic:spPr>
+                </pic:pic>
+              </a:graphicData>
+            </a:graphic>
+          </wp:inline>
+        </w:drawing>
+      </w:r>
+    </w:p>
+    <w:p/>
+    <w:p/>
+    <w:p/>
+    <w:p/>
+    <w:p/>
+    <w:p>
+      <w:r>
+        <w:rPr>
+          <w:noProof/>
+        </w:rPr>
+        <w:drawing>
+          <wp:inline distT="0" distB="0" distL="0" distR="0" wp14:anchorId="29914694" wp14:editId="67CB6D53">
+            <wp:extent cx="5731510" cy="3223895"/>
+            <wp:effectExtent l="0" t="0" r="2540" b="0"/>
+            <wp:docPr id="1489941785" name="Picture 3"/>
+            <wp:cNvGraphicFramePr>
+              <a:graphicFrameLocks xmlns:a="http://schemas.openxmlformats.org/drawingml/2006/main" noChangeAspect="1"/>
+            </wp:cNvGraphicFramePr>
+            <a:graphic xmlns:a="http://schemas.openxmlformats.org/drawingml/2006/main">
+              <a:graphicData uri="http://schemas.openxmlformats.org/drawingml/2006/picture">
+                <pic:pic xmlns:pic="http://schemas.openxmlformats.org/drawingml/2006/picture">
+                  <pic:nvPicPr>
+                    <pic:cNvPr id="1489941785" name="Picture 1489941785"/>
+                    <pic:cNvPicPr/>
+                  </pic:nvPicPr>
+                  <pic:blipFill>
+                    <a:blip r:embed="rId6" cstate="print">
+                      <a:extLst>
+                        <a:ext uri="{28A0092B-C50C-407E-A947-70E740481C1C}">
+                          <a14:useLocalDpi xmlns:a14="http://schemas.microsoft.com/office/drawing/2010/main" val="0"/>
+                        </a:ext>
+                      </a:extLst>
+                    </a:blip>
+                    <a:stretch>
+                      <a:fillRect/>
+                    </a:stretch>
+                  </pic:blipFill>
+                  <pic:spPr>
+                    <a:xfrm>
+                      <a:off x="0" y="0"/>
+                      <a:ext cx="5731510" cy="3223895"/>
+                    </a:xfrm>
+                    <a:prstGeom prst="rect">
+                      <a:avLst/>
+                    </a:prstGeom>
+                  </pic:spPr>
+                </pic:pic>
+              </a:graphicData>
+            </a:graphic>
+          </wp:inline>
+        </w:drawing>
+      </w:r>
+    </w:p>
+    <w:p/>
+    <w:p/>
+    <w:p/>
+    <w:p>
+      <w:r>
+        <w:rPr>
+          <w:noProof/>
+        </w:rPr>
+        <w:drawing>
+          <wp:inline distT="0" distB="0" distL="0" distR="0" wp14:anchorId="707C3585" wp14:editId="39BECD01">
+            <wp:extent cx="5731510" cy="3223895"/>
+            <wp:effectExtent l="0" t="0" r="2540" b="0"/>
+            <wp:docPr id="104935813" name="Picture 4"/>
+            <wp:cNvGraphicFramePr>
+              <a:graphicFrameLocks xmlns:a="http://schemas.openxmlformats.org/drawingml/2006/main" noChangeAspect="1"/>
+            </wp:cNvGraphicFramePr>
+            <a:graphic xmlns:a="http://schemas.openxmlformats.org/drawingml/2006/main">
+              <a:graphicData uri="http://schemas.openxmlformats.org/drawingml/2006/picture">
+                <pic:pic xmlns:pic="http://schemas.openxmlformats.org/drawingml/2006/picture">
+                  <pic:nvPicPr>
+                    <pic:cNvPr id="104935813" name="Picture 104935813"/>
+                    <pic:cNvPicPr/>
+                  </pic:nvPicPr>
+                  <pic:blipFill>
+                    <a:blip r:embed="rId7" cstate="print">
+                      <a:extLst>
+                        <a:ext uri="{28A0092B-C50C-407E-A947-70E740481C1C}">
+                          <a14:useLocalDpi xmlns:a14="http://schemas.microsoft.com/office/drawing/2010/main" val="0"/>
+                        </a:ext>
+                      </a:extLst>
+                    </a:blip>
+                    <a:stretch>
+                      <a:fillRect/>
+                    </a:stretch>
+                  </pic:blipFill>
+                  <pic:spPr>
+                    <a:xfrm>
+                      <a:off x="0" y="0"/>
+                      <a:ext cx="5731510" cy="3223895"/>
+                    </a:xfrm>
+                    <a:prstGeom prst="rect">
+                      <a:avLst/>
+                    </a:prstGeom>
+                  </pic:spPr>
+                </pic:pic>
+              </a:graphicData>
+            </a:graphic>
+          </wp:inline>
+        </w:drawing>
+      </w:r>
+    </w:p>
+    <w:p/>
+    <w:p/>
+    <w:p>
+      <w:pPr>
+        <w:rPr>
+          <w:noProof/>
+        </w:rPr>
+      </w:pPr>
+    </w:p>
+    <w:p>
+      <w:r>
+        <w:rPr>
+          <w:noProof/>
+        </w:rPr>
+        <w:drawing>
+          <wp:inline distT="0" distB="0" distL="0" distR="0" wp14:anchorId="626A139B" wp14:editId="497F601A">
+            <wp:extent cx="5731510" cy="3223895"/>
+            <wp:effectExtent l="0" t="0" r="2540" b="0"/>
+            <wp:docPr id="350026576" name="Picture 17"/>
+            <wp:cNvGraphicFramePr>
+              <a:graphicFrameLocks xmlns:a="http://schemas.openxmlformats.org/drawingml/2006/main" noChangeAspect="1"/>
+            </wp:cNvGraphicFramePr>
+            <a:graphic xmlns:a="http://schemas.openxmlformats.org/drawingml/2006/main">
+              <a:graphicData uri="http://schemas.openxmlformats.org/drawingml/2006/picture">
+                <pic:pic xmlns:pic="http://schemas.openxmlformats.org/drawingml/2006/picture">
+                  <pic:nvPicPr>
+                    <pic:cNvPr id="350026576" name="Picture 350026576"/>
+                    <pic:cNvPicPr/>
+                  </pic:nvPicPr>
+                  <pic:blipFill>
+                    <a:blip r:embed="rId8" cstate="print">
+                      <a:extLst>
+                        <a:ext uri="{28A0092B-C50C-407E-A947-70E740481C1C}">
+                          <a14:useLocalDpi xmlns:a14="http://schemas.microsoft.com/office/drawing/2010/main" val="0"/>
+                        </a:ext>
+                      </a:extLst>
+                    </a:blip>
+                    <a:stretch>
+                      <a:fillRect/>
+                    </a:stretch>
+                  </pic:blipFill>
+                  <pic:spPr>
+                    <a:xfrm>
+                      <a:off x="0" y="0"/>
+                      <a:ext cx="5731510" cy="3223895"/>
+                    </a:xfrm>
+                    <a:prstGeom prst="rect">
+                      <a:avLst/>
+                    </a:prstGeom>
+                  </pic:spPr>
+                </pic:pic>
+              </a:graphicData>
+            </a:graphic>
+          </wp:inline>
+        </w:drawing>
+      </w:r>
+    </w:p>
+    <w:p/>
+    <w:p/>
+    <w:p>
+      <w:r>
+        <w:rPr>
+          <w:noProof/>
+        </w:rPr>
+        <w:drawing>
+          <wp:inline distT="0" distB="0" distL="0" distR="0" wp14:anchorId="5631F480" wp14:editId="5725356C">
+            <wp:extent cx="5731510" cy="3223895"/>
+            <wp:effectExtent l="0" t="0" r="2540" b="0"/>
+            <wp:docPr id="484005702" name="Picture 18"/>
+            <wp:cNvGraphicFramePr>
+              <a:graphicFrameLocks xmlns:a="http://schemas.openxmlformats.org/drawingml/2006/main" noChangeAspect="1"/>
+            </wp:cNvGraphicFramePr>
+            <a:graphic xmlns:a="http://schemas.openxmlformats.org/drawingml/2006/main">
+              <a:graphicData uri="http://schemas.openxmlformats.org/drawingml/2006/picture">
+                <pic:pic xmlns:pic="http://schemas.openxmlformats.org/drawingml/2006/picture">
+                  <pic:nvPicPr>
+                    <pic:cNvPr id="484005702" name="Picture 484005702"/>
+                    <pic:cNvPicPr/>
+                  </pic:nvPicPr>
+                  <pic:blipFill>
+                    <a:blip r:embed="rId9" cstate="print">
+                      <a:extLst>
+                        <a:ext uri="{28A0092B-C50C-407E-A947-70E740481C1C}">
+                          <a14:useLocalDpi xmlns:a14="http://schemas.microsoft.com/office/drawing/2010/main" val="0"/>
+                        </a:ext>
+                      </a:extLst>
+                    </a:blip>
+                    <a:stretch>
+                      <a:fillRect/>
+                    </a:stretch>
+                  </pic:blipFill>
+                  <pic:spPr>
+                    <a:xfrm>
+                      <a:off x="0" y="0"/>
+                      <a:ext cx="5731510" cy="3223895"/>
+                    </a:xfrm>
+                    <a:prstGeom prst="rect">
+                      <a:avLst/>
+                    </a:prstGeom>
+                  </pic:spPr>
+                </pic:pic>
+              </a:graphicData>
+            </a:graphic>
+          </wp:inline>
+        </w:drawing>
+      </w:r>
+    </w:p>
+    <w:p/>
+    <w:p/>
+    <w:p/>
+    <w:p/>
+    <w:p/>
+    <w:p/>
+    <w:p>
+      <w:r>
+        <w:rPr>
+          <w:noProof/>
+        </w:rPr>
+        <w:drawing>
+          <wp:inline distT="0" distB="0" distL="0" distR="0" wp14:anchorId="6A551D56" wp14:editId="325A8ECE">
+            <wp:extent cx="5731510" cy="3223895"/>
+            <wp:effectExtent l="0" t="0" r="2540" b="0"/>
+            <wp:docPr id="769345092" name="Picture 19"/>
+            <wp:cNvGraphicFramePr>
+              <a:graphicFrameLocks xmlns:a="http://schemas.openxmlformats.org/drawingml/2006/main" noChangeAspect="1"/>
+            </wp:cNvGraphicFramePr>
+            <a:graphic xmlns:a="http://schemas.openxmlformats.org/drawingml/2006/main">
+              <a:graphicData uri="http://schemas.openxmlformats.org/drawingml/2006/picture">
+                <pic:pic xmlns:pic="http://schemas.openxmlformats.org/drawingml/2006/picture">
+                  <pic:nvPicPr>
+                    <pic:cNvPr id="769345092" name="Picture 769345092"/>
+                    <pic:cNvPicPr/>
+                  </pic:nvPicPr>
+                  <pic:blipFill>
+                    <a:blip r:embed="rId10" cstate="print">
+                      <a:extLst>
+                        <a:ext uri="{28A0092B-C50C-407E-A947-70E740481C1C}">
+                          <a14:useLocalDpi xmlns:a14="http://schemas.microsoft.com/office/drawing/2010/main" val="0"/>
+                        </a:ext>
+                      </a:extLst>
+                    </a:blip>
+                    <a:stretch>
+                      <a:fillRect/>
+                    </a:stretch>
+                  </pic:blipFill>
+                  <pic:spPr>
+                    <a:xfrm>
+                      <a:off x="0" y="0"/>
+                      <a:ext cx="5731510" cy="3223895"/>
+                    </a:xfrm>
+                    <a:prstGeom prst="rect">
+                      <a:avLst/>
+                    </a:prstGeom>
+                  </pic:spPr>
+                </pic:pic>
+              </a:graphicData>
+            </a:graphic>
+          </wp:inline>
+        </w:drawing>
+      </w:r>
+    </w:p>
+    <w:p/>
+    <w:p/>
+    <w:p>
+      <w:r>
+        <w:rPr>
+          <w:noProof/>
+        </w:rPr>
+        <w:drawing>
+          <wp:inline distT="0" distB="0" distL="0" distR="0" wp14:anchorId="5D5C5A21" wp14:editId="3353D68C">
+            <wp:extent cx="5731510" cy="3223895"/>
+            <wp:effectExtent l="0" t="0" r="2540" b="0"/>
+            <wp:docPr id="1490850815" name="Picture 20"/>
+            <wp:cNvGraphicFramePr>
+              <a:graphicFrameLocks xmlns:a="http://schemas.openxmlformats.org/drawingml/2006/main" noChangeAspect="1"/>
+            </wp:cNvGraphicFramePr>
+            <a:graphic xmlns:a="http://schemas.openxmlformats.org/drawingml/2006/main">
+              <a:graphicData uri="http://schemas.openxmlformats.org/drawingml/2006/picture">
+                <pic:pic xmlns:pic="http://schemas.openxmlformats.org/drawingml/2006/picture">
+                  <pic:nvPicPr>
+                    <pic:cNvPr id="1490850815" name="Picture 1490850815"/>
+                    <pic:cNvPicPr/>
+                  </pic:nvPicPr>
+                  <pic:blipFill>
+                    <a:blip r:embed="rId11" cstate="print">
+                      <a:extLst>
+                        <a:ext uri="{28A0092B-C50C-407E-A947-70E740481C1C}">
+                          <a14:useLocalDpi xmlns:a14="http://schemas.microsoft.com/office/drawing/2010/main" val="0"/>
+                        </a:ext>
+                      </a:extLst>
+                    </a:blip>
+                    <a:stretch>
+                      <a:fillRect/>
+                    </a:stretch>
+                  </pic:blipFill>
+                  <pic:spPr>
+                    <a:xfrm>
+                      <a:off x="0" y="0"/>
+                      <a:ext cx="5731510" cy="3223895"/>
+                    </a:xfrm>
+                    <a:prstGeom prst="rect">
+                      <a:avLst/>
+                    </a:prstGeom>
+                  </pic:spPr>
+                </pic:pic>
+              </a:graphicData>
+            </a:graphic>
+          </wp:inline>
+        </w:drawing>
+      </w:r>
+    </w:p>
+    <w:p/>
+    <w:p/>
+    <w:p/>
+    <w:p/>
+    <w:p/>
+    <w:p>
+      <w:r>
+        <w:rPr>
+          <w:noProof/>
+        </w:rPr>
+        <w:lastRenderedPageBreak/>
+        <w:drawing>
+          <wp:inline distT="0" distB="0" distL="0" distR="0" wp14:anchorId="5BF8FEE3" wp14:editId="7F59CE7F">
+            <wp:extent cx="5731510" cy="3223895"/>
+            <wp:effectExtent l="0" t="0" r="2540" b="0"/>
+            <wp:docPr id="982505934" name="Picture 21"/>
+            <wp:cNvGraphicFramePr>
+              <a:graphicFrameLocks xmlns:a="http://schemas.openxmlformats.org/drawingml/2006/main" noChangeAspect="1"/>
+            </wp:cNvGraphicFramePr>
+            <a:graphic xmlns:a="http://schemas.openxmlformats.org/drawingml/2006/main">
+              <a:graphicData uri="http://schemas.openxmlformats.org/drawingml/2006/picture">
+                <pic:pic xmlns:pic="http://schemas.openxmlformats.org/drawingml/2006/picture">
+                  <pic:nvPicPr>
+                    <pic:cNvPr id="982505934" name="Picture 982505934"/>
+                    <pic:cNvPicPr/>
+                  </pic:nvPicPr>
+                  <pic:blipFill>
+                    <a:blip r:embed="rId12" cstate="print">
+                      <a:extLst>
+                        <a:ext uri="{28A0092B-C50C-407E-A947-70E740481C1C}">
+                          <a14:useLocalDpi xmlns:a14="http://schemas.microsoft.com/office/drawing/2010/main" val="0"/>
+                        </a:ext>
+                      </a:extLst>
+                    </a:blip>
+                    <a:stretch>
+                      <a:fillRect/>
+                    </a:stretch>
+                  </pic:blipFill>
+                  <pic:spPr>
+                    <a:xfrm>
+                      <a:off x="0" y="0"/>
+                      <a:ext cx="5731510" cy="3223895"/>
+                    </a:xfrm>
+                    <a:prstGeom prst="rect">
+                      <a:avLst/>
+                    </a:prstGeom>
+                  </pic:spPr>
+                </pic:pic>
+              </a:graphicData>
+            </a:graphic>
+          </wp:inline>
+        </w:drawing>
+      </w:r>
+    </w:p>
+    <w:p/>
+    <w:p/>
+    <w:p/>
+    <w:p>
+      <w:r>
+        <w:rPr>
+          <w:noProof/>
+        </w:rPr>
+        <w:drawing>
+          <wp:inline distT="0" distB="0" distL="0" distR="0" wp14:anchorId="15E0C4BD" wp14:editId="7036BF67">
+            <wp:extent cx="5731510" cy="3223895"/>
+            <wp:effectExtent l="0" t="0" r="2540" b="0"/>
+            <wp:docPr id="356207780" name="Picture 22"/>
+            <wp:cNvGraphicFramePr>
+              <a:graphicFrameLocks xmlns:a="http://schemas.openxmlformats.org/drawingml/2006/main" noChangeAspect="1"/>
+            </wp:cNvGraphicFramePr>
+            <a:graphic xmlns:a="http://schemas.openxmlformats.org/drawingml/2006/main">
+              <a:graphicData uri="http://schemas.openxmlformats.org/drawingml/2006/picture">
+                <pic:pic xmlns:pic="http://schemas.openxmlformats.org/drawingml/2006/picture">
+                  <pic:nvPicPr>
+                    <pic:cNvPr id="356207780" name="Picture 356207780"/>
+                    <pic:cNvPicPr/>
+                  </pic:nvPicPr>
+                  <pic:blipFill>
+                    <a:blip r:embed="rId13" cstate="print">
+                      <a:extLst>
+                        <a:ext uri="{28A0092B-C50C-407E-A947-70E740481C1C}">
+                          <a14:useLocalDpi xmlns:a14="http://schemas.microsoft.com/office/drawing/2010/main" val="0"/>
+                        </a:ext>
+                      </a:extLst>
+                    </a:blip>
+                    <a:stretch>
+                      <a:fillRect/>
+                    </a:stretch>
+                  </pic:blipFill>
+                  <pic:spPr>
+                    <a:xfrm>
+                      <a:off x="0" y="0"/>
+                      <a:ext cx="5731510" cy="3223895"/>
+                    </a:xfrm>
+                    <a:prstGeom prst="rect">
+                      <a:avLst/>
+                    </a:prstGeom>
+                  </pic:spPr>
+                </pic:pic>
+              </a:graphicData>
+            </a:graphic>
+          </wp:inline>
+        </w:drawing>
+      </w:r>
+    </w:p>
+    <w:p/>
+    <w:p/>
+    <w:p/>
+    <w:p/>
+    <w:p/>
+    <w:p/>
+    <w:p>
+      <w:r>
+        <w:rPr>
+          <w:noProof/>
+        </w:rPr>
+        <w:drawing>
+          <wp:inline distT="0" distB="0" distL="0" distR="0" wp14:anchorId="35111090" wp14:editId="5E90B32D">
+            <wp:extent cx="5731510" cy="3223895"/>
+            <wp:effectExtent l="0" t="0" r="2540" b="0"/>
+            <wp:docPr id="1714947405" name="Picture 23"/>
+            <wp:cNvGraphicFramePr>
+              <a:graphicFrameLocks xmlns:a="http://schemas.openxmlformats.org/drawingml/2006/main" noChangeAspect="1"/>
+            </wp:cNvGraphicFramePr>
+            <a:graphic xmlns:a="http://schemas.openxmlformats.org/drawingml/2006/main">
+              <a:graphicData uri="http://schemas.openxmlformats.org/drawingml/2006/picture">
+                <pic:pic xmlns:pic="http://schemas.openxmlformats.org/drawingml/2006/picture">
+                  <pic:nvPicPr>
+                    <pic:cNvPr id="1714947405" name="Picture 1714947405"/>
+                    <pic:cNvPicPr/>
+                  </pic:nvPicPr>
+                  <pic:blipFill>
+                    <a:blip r:embed="rId14" cstate="print">
+                      <a:extLst>
+                        <a:ext uri="{28A0092B-C50C-407E-A947-70E740481C1C}">
+                          <a14:useLocalDpi xmlns:a14="http://schemas.microsoft.com/office/drawing/2010/main" val="0"/>
+                        </a:ext>
+                      </a:extLst>
+                    </a:blip>
+                    <a:stretch>
+                      <a:fillRect/>
+                    </a:stretch>
+                  </pic:blipFill>
+                  <pic:spPr>
+                    <a:xfrm>
+                      <a:off x="0" y="0"/>
+                      <a:ext cx="5731510" cy="3223895"/>
+                    </a:xfrm>
+                    <a:prstGeom prst="rect">
+                      <a:avLst/>
+                    </a:prstGeom>
+                  </pic:spPr>
+                </pic:pic>
+              </a:graphicData>
+            </a:graphic>
+          </wp:inline>
+        </w:drawing>
+      </w:r>
+    </w:p>
+    <w:p/>
+    <w:p/>
+    <w:p/>
+    <w:p>
+      <w:r>
+        <w:rPr>
+          <w:noProof/>
+        </w:rPr>
+        <w:drawing>
+          <wp:inline distT="0" distB="0" distL="0" distR="0" wp14:anchorId="1B9A8027" wp14:editId="5FB28477">
+            <wp:extent cx="5731510" cy="3223895"/>
+            <wp:effectExtent l="0" t="0" r="2540" b="0"/>
+            <wp:docPr id="1207681726" name="Picture 24"/>
+            <wp:cNvGraphicFramePr>
+              <a:graphicFrameLocks xmlns:a="http://schemas.openxmlformats.org/drawingml/2006/main" noChangeAspect="1"/>
+            </wp:cNvGraphicFramePr>
+            <a:graphic xmlns:a="http://schemas.openxmlformats.org/drawingml/2006/main">
+              <a:graphicData uri="http://schemas.openxmlformats.org/drawingml/2006/picture">
+                <pic:pic xmlns:pic="http://schemas.openxmlformats.org/drawingml/2006/picture">
+                  <pic:nvPicPr>
+                    <pic:cNvPr id="1207681726" name="Picture 1207681726"/>
+                    <pic:cNvPicPr/>
+                  </pic:nvPicPr>
+                  <pic:blipFill>
+                    <a:blip r:embed="rId15" cstate="print">
+                      <a:extLst>
+                        <a:ext uri="{28A0092B-C50C-407E-A947-70E740481C1C}">
+                          <a14:useLocalDpi xmlns:a14="http://schemas.microsoft.com/office/drawing/2010/main" val="0"/>
+                        </a:ext>
+                      </a:extLst>
+                    </a:blip>
+                    <a:stretch>
+                      <a:fillRect/>
+                    </a:stretch>
+                  </pic:blipFill>
+                  <pic:spPr>
+                    <a:xfrm>
+                      <a:off x="0" y="0"/>
+                      <a:ext cx="5731510" cy="3223895"/>
+                    </a:xfrm>
+                    <a:prstGeom prst="rect">
+                      <a:avLst/>
+                    </a:prstGeom>
+                  </pic:spPr>
+                </pic:pic>
+              </a:graphicData>
+            </a:graphic>
+          </wp:inline>
+        </w:drawing>
+      </w:r>
+    </w:p>
+    <w:p/>
+    <w:p/>
+    <w:p/>
+    <w:p/>
+    <w:p>
+      <w:r>
+        <w:rPr>
+          <w:noProof/>
+        </w:rPr>
+        <w:lastRenderedPageBreak/>
+        <w:drawing>
+          <wp:inline distT="0" distB="0" distL="0" distR="0" wp14:anchorId="4C227501" wp14:editId="0E8D5996">
+            <wp:extent cx="5731510" cy="3223895"/>
+            <wp:effectExtent l="0" t="0" r="2540" b="0"/>
+            <wp:docPr id="850681367" name="Picture 25"/>
+            <wp:cNvGraphicFramePr>
+              <a:graphicFrameLocks xmlns:a="http://schemas.openxmlformats.org/drawingml/2006/main" noChangeAspect="1"/>
+            </wp:cNvGraphicFramePr>
+            <a:graphic xmlns:a="http://schemas.openxmlformats.org/drawingml/2006/main">
+              <a:graphicData uri="http://schemas.openxmlformats.org/drawingml/2006/picture">
+                <pic:pic xmlns:pic="http://schemas.openxmlformats.org/drawingml/2006/picture">
+                  <pic:nvPicPr>
+                    <pic:cNvPr id="850681367" name="Picture 850681367"/>
+                    <pic:cNvPicPr/>
+                  </pic:nvPicPr>
+                  <pic:blipFill>
+                    <a:blip r:embed="rId16" cstate="print">
+                      <a:extLst>
+                        <a:ext uri="{28A0092B-C50C-407E-A947-70E740481C1C}">
+                          <a14:useLocalDpi xmlns:a14="http://schemas.microsoft.com/office/drawing/2010/main" val="0"/>
+                        </a:ext>
+                      </a:extLst>
+                    </a:blip>
+                    <a:stretch>
+                      <a:fillRect/>
+                    </a:stretch>
+                  </pic:blipFill>
+                  <pic:spPr>
+                    <a:xfrm>
+                      <a:off x="0" y="0"/>
+                      <a:ext cx="5731510" cy="3223895"/>
+                    </a:xfrm>
+                    <a:prstGeom prst="rect">
+                      <a:avLst/>
+                    </a:prstGeom>
+                  </pic:spPr>
+                </pic:pic>
+              </a:graphicData>
+            </a:graphic>
+          </wp:inline>
+        </w:drawing>
+      </w:r>
+    </w:p>
+    <w:p/>
+    <w:p/>
+    <w:p>
+      <w:r>
+        <w:rPr>
+          <w:noProof/>
+        </w:rPr>
+        <w:drawing>
+          <wp:inline distT="0" distB="0" distL="0" distR="0" wp14:anchorId="343A8661" wp14:editId="1061AF43">
+            <wp:extent cx="5731510" cy="3223895"/>
+            <wp:effectExtent l="0" t="0" r="2540" b="0"/>
+            <wp:docPr id="696437143" name="Picture 26"/>
+            <wp:cNvGraphicFramePr>
+              <a:graphicFrameLocks xmlns:a="http://schemas.openxmlformats.org/drawingml/2006/main" noChangeAspect="1"/>
+            </wp:cNvGraphicFramePr>
+            <a:graphic xmlns:a="http://schemas.openxmlformats.org/drawingml/2006/main">
+              <a:graphicData uri="http://schemas.openxmlformats.org/drawingml/2006/picture">
+                <pic:pic xmlns:pic="http://schemas.openxmlformats.org/drawingml/2006/picture">
+                  <pic:nvPicPr>
+                    <pic:cNvPr id="696437143" name="Picture 696437143"/>
+                    <pic:cNvPicPr/>
+                  </pic:nvPicPr>
+                  <pic:blipFill>
+                    <a:blip r:embed="rId17" cstate="print">
+                      <a:extLst>
+                        <a:ext uri="{28A0092B-C50C-407E-A947-70E740481C1C}">
+                          <a14:useLocalDpi xmlns:a14="http://schemas.microsoft.com/office/drawing/2010/main" val="0"/>
+                        </a:ext>
+                      </a:extLst>
+                    </a:blip>
+                    <a:stretch>
+                      <a:fillRect/>
+                    </a:stretch>
+                  </pic:blipFill>
+                  <pic:spPr>
+                    <a:xfrm>
+                      <a:off x="0" y="0"/>
+                      <a:ext cx="5731510" cy="3223895"/>
+                    </a:xfrm>
+                    <a:prstGeom prst="rect">
+                      <a:avLst/>
+                    </a:prstGeom>
+                  </pic:spPr>
+                </pic:pic>
+              </a:graphicData>
+            </a:graphic>
+          </wp:inline>
+        </w:drawing>
+      </w:r>
+    </w:p>
+    <w:p/>
+    <w:p/>
+    <w:p/>
+    <w:p/>
+    <w:p/>
+    <w:p/>
+    <w:p>
+      <w:r>
+        <w:rPr>
+          <w:noProof/>
+        </w:rPr>
+        <w:lastRenderedPageBreak/>
+        <w:drawing>
+          <wp:inline distT="0" distB="0" distL="0" distR="0" wp14:anchorId="39D2433F" wp14:editId="557F5160">
+            <wp:extent cx="5731510" cy="3223895"/>
+            <wp:effectExtent l="0" t="0" r="2540" b="0"/>
+            <wp:docPr id="2140595529" name="Picture 27"/>
+            <wp:cNvGraphicFramePr>
+              <a:graphicFrameLocks xmlns:a="http://schemas.openxmlformats.org/drawingml/2006/main" noChangeAspect="1"/>
+            </wp:cNvGraphicFramePr>
+            <a:graphic xmlns:a="http://schemas.openxmlformats.org/drawingml/2006/main">
+              <a:graphicData uri="http://schemas.openxmlformats.org/drawingml/2006/picture">
+                <pic:pic xmlns:pic="http://schemas.openxmlformats.org/drawingml/2006/picture">
+                  <pic:nvPicPr>
+                    <pic:cNvPr id="2140595529" name="Picture 2140595529"/>
+                    <pic:cNvPicPr/>
+                  </pic:nvPicPr>
+                  <pic:blipFill>
+                    <a:blip r:embed="rId18" cstate="print">
+                      <a:extLst>
+                        <a:ext uri="{28A0092B-C50C-407E-A947-70E740481C1C}">
+                          <a14:useLocalDpi xmlns:a14="http://schemas.microsoft.com/office/drawing/2010/main" val="0"/>
+                        </a:ext>
+                      </a:extLst>
+                    </a:blip>
+                    <a:stretch>
+                      <a:fillRect/>
+                    </a:stretch>
+                  </pic:blipFill>
+                  <pic:spPr>
+                    <a:xfrm>
+                      <a:off x="0" y="0"/>
+                      <a:ext cx="5731510" cy="3223895"/>
+                    </a:xfrm>
+                    <a:prstGeom prst="rect">
+                      <a:avLst/>
+                    </a:prstGeom>
+                  </pic:spPr>
+                </pic:pic>
+              </a:graphicData>
+            </a:graphic>
+          </wp:inline>
+        </w:drawing>
+      </w:r>
+    </w:p>
+    <w:p/>
+    <w:p/>
+    <w:p>
+      <w:r>
+        <w:rPr>
+          <w:noProof/>
+        </w:rPr>
+        <w:drawing>
+          <wp:inline distT="0" distB="0" distL="0" distR="0" wp14:anchorId="2068D9D5" wp14:editId="5E21E5F2">
+            <wp:extent cx="5731510" cy="3223895"/>
+            <wp:effectExtent l="0" t="0" r="2540" b="0"/>
+            <wp:docPr id="923182158" name="Picture 28"/>
+            <wp:cNvGraphicFramePr>
+              <a:graphicFrameLocks xmlns:a="http://schemas.openxmlformats.org/drawingml/2006/main" noChangeAspect="1"/>
+            </wp:cNvGraphicFramePr>
+            <a:graphic xmlns:a="http://schemas.openxmlformats.org/drawingml/2006/main">
+              <a:graphicData uri="http://schemas.openxmlformats.org/drawingml/2006/picture">
+                <pic:pic xmlns:pic="http://schemas.openxmlformats.org/drawingml/2006/picture">
+                  <pic:nvPicPr>
+                    <pic:cNvPr id="923182158" name="Picture 923182158"/>
+                    <pic:cNvPicPr/>
+                  </pic:nvPicPr>
+                  <pic:blipFill>
+                    <a:blip r:embed="rId19" cstate="print">
+                      <a:extLst>
+                        <a:ext uri="{28A0092B-C50C-407E-A947-70E740481C1C}">
+                          <a14:useLocalDpi xmlns:a14="http://schemas.microsoft.com/office/drawing/2010/main" val="0"/>
+                        </a:ext>
+                      </a:extLst>
+                    </a:blip>
+                    <a:stretch>
+                      <a:fillRect/>
+                    </a:stretch>
+                  </pic:blipFill>
+                  <pic:spPr>
+                    <a:xfrm>
+                      <a:off x="0" y="0"/>
+                      <a:ext cx="5731510" cy="3223895"/>
+                    </a:xfrm>
+                    <a:prstGeom prst="rect">
+                      <a:avLst/>
+                    </a:prstGeom>
+                  </pic:spPr>
+                </pic:pic>
+              </a:graphicData>
+            </a:graphic>
+          </wp:inline>
+        </w:drawing>
+      </w:r>
+    </w:p>
+    <w:p/>
+    <w:p/>
+    <w:p/>
+    <w:p/>
+    <w:p/>
+    <w:p/>
+    <w:p>
+      <w:r>
+        <w:rPr>
+          <w:noProof/>
+        </w:rPr>
+        <w:lastRenderedPageBreak/>
+        <w:drawing>
+          <wp:inline distT="0" distB="0" distL="0" distR="0" wp14:anchorId="240B36B0" wp14:editId="0AEA6B45">
+            <wp:extent cx="5731510" cy="3223895"/>
+            <wp:effectExtent l="0" t="0" r="2540" b="0"/>
+            <wp:docPr id="2027912852" name="Picture 29"/>
+            <wp:cNvGraphicFramePr>
+              <a:graphicFrameLocks xmlns:a="http://schemas.openxmlformats.org/drawingml/2006/main" noChangeAspect="1"/>
+            </wp:cNvGraphicFramePr>
+            <a:graphic xmlns:a="http://schemas.openxmlformats.org/drawingml/2006/main">
+              <a:graphicData uri="http://schemas.openxmlformats.org/drawingml/2006/picture">
+                <pic:pic xmlns:pic="http://schemas.openxmlformats.org/drawingml/2006/picture">
+                  <pic:nvPicPr>
+                    <pic:cNvPr id="2027912852" name="Picture 2027912852"/>
+                    <pic:cNvPicPr/>
+                  </pic:nvPicPr>
+                  <pic:blipFill>
+                    <a:blip r:embed="rId20" cstate="print">
+                      <a:extLst>
+                        <a:ext uri="{28A0092B-C50C-407E-A947-70E740481C1C}">
+                          <a14:useLocalDpi xmlns:a14="http://schemas.microsoft.com/office/drawing/2010/main" val="0"/>
+                        </a:ext>
+                      </a:extLst>
+                    </a:blip>
+                    <a:stretch>
+                      <a:fillRect/>
+                    </a:stretch>
+                  </pic:blipFill>
+                  <pic:spPr>
+                    <a:xfrm>
+                      <a:off x="0" y="0"/>
+                      <a:ext cx="5731510" cy="3223895"/>
+                    </a:xfrm>
+                    <a:prstGeom prst="rect">
+                      <a:avLst/>
+                    </a:prstGeom>
+                  </pic:spPr>
+                </pic:pic>
+              </a:graphicData>
+            </a:graphic>
+          </wp:inline>
+        </w:drawing>
+      </w:r>
+    </w:p>
     <w:sectPr>
       <w:pgSz w:w="11906" w:h="16838"/>
       <w:pgMar w:top="1440" w:right="1440" w:bottom="1440" w:left="1440" w:header="708" w:footer="708" w:gutter="0"/>
@@ -441,6 +1355,40 @@
     <w:semiHidden/>
     <w:unhideWhenUsed/>
   </w:style>
+  <w:style w:type="paragraph" w:styleId="Title">
+    <w:name w:val="Title"/>
+    <w:basedOn w:val="Normal"/>
+    <w:next w:val="Normal"/>
+    <w:link w:val="TitleChar"/>
+    <w:uiPriority w:val="10"/>
+    <w:qFormat/>
+    <w:rsid w:val="00C91DB5"/>
+    <w:pPr>
+      <w:spacing w:after="0" w:line="240" w:lineRule="auto"/>
+      <w:contextualSpacing/>
+    </w:pPr>
+    <w:rPr>
+      <w:rFonts w:asciiTheme="majorHAnsi" w:eastAsiaTheme="majorEastAsia" w:hAnsiTheme="majorHAnsi" w:cstheme="majorBidi"/>
+      <w:spacing w:val="-10"/>
+      <w:kern w:val="28"/>
+      <w:sz w:val="56"/>
+      <w:szCs w:val="56"/>
+    </w:rPr>
+  </w:style>
+  <w:style w:type="character" w:customStyle="1" w:styleId="TitleChar">
+    <w:name w:val="Title Char"/>
+    <w:basedOn w:val="DefaultParagraphFont"/>
+    <w:link w:val="Title"/>
+    <w:uiPriority w:val="10"/>
+    <w:rsid w:val="00C91DB5"/>
+    <w:rPr>
+      <w:rFonts w:asciiTheme="majorHAnsi" w:eastAsiaTheme="majorEastAsia" w:hAnsiTheme="majorHAnsi" w:cstheme="majorBidi"/>
+      <w:spacing w:val="-10"/>
+      <w:kern w:val="28"/>
+      <w:sz w:val="56"/>
+      <w:szCs w:val="56"/>
+    </w:rPr>
+  </w:style>
 </w:styles>
 </file>
 
